--- a/RAD/NC05_RAD.docx
+++ b/RAD/NC05_RAD.docx
@@ -256,7 +256,7 @@
               <w:rPr>
                 <w:rFonts w:ascii="Century Gothic" w:eastAsia="Century Gothic" w:hAnsi="Century Gothic" w:cs="Century Gothic"/>
               </w:rPr>
-              <w:t>10</w:t>
+              <w:t>01</w:t>
             </w:r>
             <w:r>
               <w:rPr>
@@ -268,7 +268,7 @@
               <w:rPr>
                 <w:rFonts w:ascii="Century Gothic" w:eastAsia="Century Gothic" w:hAnsi="Century Gothic" w:cs="Century Gothic"/>
               </w:rPr>
-              <w:t>06</w:t>
+              <w:t>11</w:t>
             </w:r>
             <w:r>
               <w:rPr>
@@ -869,7 +869,25 @@
               <w:rPr>
                 <w:rFonts w:ascii="Century Gothic" w:eastAsia="Century Gothic" w:hAnsi="Century Gothic" w:cs="Century Gothic"/>
               </w:rPr>
-              <w:t>06/11/2020</w:t>
+              <w:t>0</w:t>
+            </w:r>
+            <w:r>
+              <w:rPr>
+                <w:rFonts w:ascii="Century Gothic" w:eastAsia="Century Gothic" w:hAnsi="Century Gothic" w:cs="Century Gothic"/>
+              </w:rPr>
+              <w:t>1</w:t>
+            </w:r>
+            <w:r>
+              <w:rPr>
+                <w:rFonts w:ascii="Century Gothic" w:eastAsia="Century Gothic" w:hAnsi="Century Gothic" w:cs="Century Gothic"/>
+              </w:rPr>
+              <w:t>/11/202</w:t>
+            </w:r>
+            <w:r>
+              <w:rPr>
+                <w:rFonts w:ascii="Century Gothic" w:eastAsia="Century Gothic" w:hAnsi="Century Gothic" w:cs="Century Gothic"/>
+              </w:rPr>
+              <w:t>1</w:t>
             </w:r>
           </w:p>
         </w:tc>
@@ -983,7 +1001,19 @@
               <w:rPr>
                 <w:rFonts w:ascii="Century Gothic" w:eastAsia="Century Gothic" w:hAnsi="Century Gothic" w:cs="Century Gothic"/>
               </w:rPr>
-              <w:t>13/11/2020</w:t>
+              <w:t>02</w:t>
+            </w:r>
+            <w:r>
+              <w:rPr>
+                <w:rFonts w:ascii="Century Gothic" w:eastAsia="Century Gothic" w:hAnsi="Century Gothic" w:cs="Century Gothic"/>
+              </w:rPr>
+              <w:t>/11/202</w:t>
+            </w:r>
+            <w:r>
+              <w:rPr>
+                <w:rFonts w:ascii="Century Gothic" w:eastAsia="Century Gothic" w:hAnsi="Century Gothic" w:cs="Century Gothic"/>
+              </w:rPr>
+              <w:t>1</w:t>
             </w:r>
           </w:p>
         </w:tc>
@@ -1096,7 +1126,19 @@
               <w:rPr>
                 <w:rFonts w:ascii="Century Gothic" w:eastAsia="Century Gothic" w:hAnsi="Century Gothic" w:cs="Century Gothic"/>
               </w:rPr>
-              <w:t>18/11/2020</w:t>
+              <w:t>03</w:t>
+            </w:r>
+            <w:r>
+              <w:rPr>
+                <w:rFonts w:ascii="Century Gothic" w:eastAsia="Century Gothic" w:hAnsi="Century Gothic" w:cs="Century Gothic"/>
+              </w:rPr>
+              <w:t>/11/202</w:t>
+            </w:r>
+            <w:r>
+              <w:rPr>
+                <w:rFonts w:ascii="Century Gothic" w:eastAsia="Century Gothic" w:hAnsi="Century Gothic" w:cs="Century Gothic"/>
+              </w:rPr>
+              <w:t>1</w:t>
             </w:r>
           </w:p>
         </w:tc>
@@ -1210,7 +1252,19 @@
               <w:rPr>
                 <w:rFonts w:ascii="Century Gothic" w:eastAsia="Century Gothic" w:hAnsi="Century Gothic" w:cs="Century Gothic"/>
               </w:rPr>
-              <w:t>22/11/2020</w:t>
+              <w:t>04</w:t>
+            </w:r>
+            <w:r>
+              <w:rPr>
+                <w:rFonts w:ascii="Century Gothic" w:eastAsia="Century Gothic" w:hAnsi="Century Gothic" w:cs="Century Gothic"/>
+              </w:rPr>
+              <w:t>/11/202</w:t>
+            </w:r>
+            <w:r>
+              <w:rPr>
+                <w:rFonts w:ascii="Century Gothic" w:eastAsia="Century Gothic" w:hAnsi="Century Gothic" w:cs="Century Gothic"/>
+              </w:rPr>
+              <w:t>1</w:t>
             </w:r>
           </w:p>
         </w:tc>
@@ -1323,7 +1377,19 @@
               <w:rPr>
                 <w:rFonts w:ascii="Century Gothic" w:eastAsia="Century Gothic" w:hAnsi="Century Gothic" w:cs="Century Gothic"/>
               </w:rPr>
-              <w:t>26/11/2020</w:t>
+              <w:t>05</w:t>
+            </w:r>
+            <w:r>
+              <w:rPr>
+                <w:rFonts w:ascii="Century Gothic" w:eastAsia="Century Gothic" w:hAnsi="Century Gothic" w:cs="Century Gothic"/>
+              </w:rPr>
+              <w:t>/11/202</w:t>
+            </w:r>
+            <w:r>
+              <w:rPr>
+                <w:rFonts w:ascii="Century Gothic" w:eastAsia="Century Gothic" w:hAnsi="Century Gothic" w:cs="Century Gothic"/>
+              </w:rPr>
+              <w:t>1</w:t>
             </w:r>
           </w:p>
         </w:tc>
@@ -1439,7 +1505,19 @@
               <w:rPr>
                 <w:rFonts w:ascii="Century Gothic" w:eastAsia="Century Gothic" w:hAnsi="Century Gothic" w:cs="Century Gothic"/>
               </w:rPr>
-              <w:t>30/11/2020</w:t>
+              <w:t>06</w:t>
+            </w:r>
+            <w:r>
+              <w:rPr>
+                <w:rFonts w:ascii="Century Gothic" w:eastAsia="Century Gothic" w:hAnsi="Century Gothic" w:cs="Century Gothic"/>
+              </w:rPr>
+              <w:t>/11/202</w:t>
+            </w:r>
+            <w:r>
+              <w:rPr>
+                <w:rFonts w:ascii="Century Gothic" w:eastAsia="Century Gothic" w:hAnsi="Century Gothic" w:cs="Century Gothic"/>
+              </w:rPr>
+              <w:t>1</w:t>
             </w:r>
           </w:p>
         </w:tc>
@@ -1552,7 +1630,31 @@
               <w:rPr>
                 <w:rFonts w:ascii="Century Gothic" w:eastAsia="Century Gothic" w:hAnsi="Century Gothic" w:cs="Century Gothic"/>
               </w:rPr>
-              <w:t>03/12/2020</w:t>
+              <w:t>07</w:t>
+            </w:r>
+            <w:r>
+              <w:rPr>
+                <w:rFonts w:ascii="Century Gothic" w:eastAsia="Century Gothic" w:hAnsi="Century Gothic" w:cs="Century Gothic"/>
+              </w:rPr>
+              <w:t>/1</w:t>
+            </w:r>
+            <w:r>
+              <w:rPr>
+                <w:rFonts w:ascii="Century Gothic" w:eastAsia="Century Gothic" w:hAnsi="Century Gothic" w:cs="Century Gothic"/>
+              </w:rPr>
+              <w:t>1</w:t>
+            </w:r>
+            <w:r>
+              <w:rPr>
+                <w:rFonts w:ascii="Century Gothic" w:eastAsia="Century Gothic" w:hAnsi="Century Gothic" w:cs="Century Gothic"/>
+              </w:rPr>
+              <w:t>/202</w:t>
+            </w:r>
+            <w:r>
+              <w:rPr>
+                <w:rFonts w:ascii="Century Gothic" w:eastAsia="Century Gothic" w:hAnsi="Century Gothic" w:cs="Century Gothic"/>
+              </w:rPr>
+              <w:t>1</w:t>
             </w:r>
           </w:p>
         </w:tc>
@@ -1666,7 +1768,37 @@
               <w:rPr>
                 <w:rFonts w:ascii="Century Gothic" w:eastAsia="Century Gothic" w:hAnsi="Century Gothic" w:cs="Century Gothic"/>
               </w:rPr>
-              <w:t>06/12/2020</w:t>
+              <w:t>0</w:t>
+            </w:r>
+            <w:r>
+              <w:rPr>
+                <w:rFonts w:ascii="Century Gothic" w:eastAsia="Century Gothic" w:hAnsi="Century Gothic" w:cs="Century Gothic"/>
+              </w:rPr>
+              <w:t>8</w:t>
+            </w:r>
+            <w:r>
+              <w:rPr>
+                <w:rFonts w:ascii="Century Gothic" w:eastAsia="Century Gothic" w:hAnsi="Century Gothic" w:cs="Century Gothic"/>
+              </w:rPr>
+              <w:t>/1</w:t>
+            </w:r>
+            <w:r>
+              <w:rPr>
+                <w:rFonts w:ascii="Century Gothic" w:eastAsia="Century Gothic" w:hAnsi="Century Gothic" w:cs="Century Gothic"/>
+              </w:rPr>
+              <w:t>1</w:t>
+            </w:r>
+            <w:r>
+              <w:rPr>
+                <w:rFonts w:ascii="Century Gothic" w:eastAsia="Century Gothic" w:hAnsi="Century Gothic" w:cs="Century Gothic"/>
+              </w:rPr>
+              <w:t>/202</w:t>
+            </w:r>
+            <w:r>
+              <w:rPr>
+                <w:rFonts w:ascii="Century Gothic" w:eastAsia="Century Gothic" w:hAnsi="Century Gothic" w:cs="Century Gothic"/>
+              </w:rPr>
+              <w:t>1</w:t>
             </w:r>
           </w:p>
         </w:tc>
@@ -1779,7 +1911,25 @@
               <w:rPr>
                 <w:rFonts w:ascii="Century Gothic" w:eastAsia="Century Gothic" w:hAnsi="Century Gothic" w:cs="Century Gothic"/>
               </w:rPr>
-              <w:t>09/12/2020</w:t>
+              <w:t>09/1</w:t>
+            </w:r>
+            <w:r>
+              <w:rPr>
+                <w:rFonts w:ascii="Century Gothic" w:eastAsia="Century Gothic" w:hAnsi="Century Gothic" w:cs="Century Gothic"/>
+              </w:rPr>
+              <w:t>1</w:t>
+            </w:r>
+            <w:r>
+              <w:rPr>
+                <w:rFonts w:ascii="Century Gothic" w:eastAsia="Century Gothic" w:hAnsi="Century Gothic" w:cs="Century Gothic"/>
+              </w:rPr>
+              <w:t>/202</w:t>
+            </w:r>
+            <w:r>
+              <w:rPr>
+                <w:rFonts w:ascii="Century Gothic" w:eastAsia="Century Gothic" w:hAnsi="Century Gothic" w:cs="Century Gothic"/>
+              </w:rPr>
+              <w:t>1</w:t>
             </w:r>
           </w:p>
         </w:tc>
@@ -1893,7 +2043,25 @@
               <w:rPr>
                 <w:rFonts w:ascii="Century Gothic" w:eastAsia="Century Gothic" w:hAnsi="Century Gothic" w:cs="Century Gothic"/>
               </w:rPr>
-              <w:t>02/08/2021</w:t>
+              <w:t>10</w:t>
+            </w:r>
+            <w:r>
+              <w:rPr>
+                <w:rFonts w:ascii="Century Gothic" w:eastAsia="Century Gothic" w:hAnsi="Century Gothic" w:cs="Century Gothic"/>
+              </w:rPr>
+              <w:t>/</w:t>
+            </w:r>
+            <w:r>
+              <w:rPr>
+                <w:rFonts w:ascii="Century Gothic" w:eastAsia="Century Gothic" w:hAnsi="Century Gothic" w:cs="Century Gothic"/>
+              </w:rPr>
+              <w:t>11</w:t>
+            </w:r>
+            <w:r>
+              <w:rPr>
+                <w:rFonts w:ascii="Century Gothic" w:eastAsia="Century Gothic" w:hAnsi="Century Gothic" w:cs="Century Gothic"/>
+              </w:rPr>
+              <w:t>/2021</w:t>
             </w:r>
           </w:p>
         </w:tc>
@@ -2006,7 +2174,25 @@
               <w:rPr>
                 <w:rFonts w:ascii="Century Gothic" w:eastAsia="Century Gothic" w:hAnsi="Century Gothic" w:cs="Century Gothic"/>
               </w:rPr>
-              <w:t>04/08/2021</w:t>
+              <w:t>11</w:t>
+            </w:r>
+            <w:r>
+              <w:rPr>
+                <w:rFonts w:ascii="Century Gothic" w:eastAsia="Century Gothic" w:hAnsi="Century Gothic" w:cs="Century Gothic"/>
+              </w:rPr>
+              <w:t>/</w:t>
+            </w:r>
+            <w:r>
+              <w:rPr>
+                <w:rFonts w:ascii="Century Gothic" w:eastAsia="Century Gothic" w:hAnsi="Century Gothic" w:cs="Century Gothic"/>
+              </w:rPr>
+              <w:t>11</w:t>
+            </w:r>
+            <w:r>
+              <w:rPr>
+                <w:rFonts w:ascii="Century Gothic" w:eastAsia="Century Gothic" w:hAnsi="Century Gothic" w:cs="Century Gothic"/>
+              </w:rPr>
+              <w:t>/2021</w:t>
             </w:r>
           </w:p>
         </w:tc>
